--- a/FAT001 V3.docx
+++ b/FAT001 V3.docx
@@ -90,16 +90,15 @@
           <w:sz w:val="32"/>
           <w:szCs w:val="32"/>
         </w:rPr>
-        <w:t xml:space="preserve">FAT of </w:t>
+        <w:t>FAT of</w:t>
       </w:r>
       <w:r>
         <w:rPr>
           <w:bCs/>
           <w:sz w:val="32"/>
           <w:szCs w:val="32"/>
-          <w:highlight w:val="yellow"/>
-        </w:rPr>
-        <w:t>EXAMPLE TEXT</w:t>
+        </w:rPr>
+        <w:t xml:space="preserve"> </w:t>
       </w:r>
       <w:r>
         <w:rPr>
@@ -107,7 +106,7 @@
           <w:sz w:val="32"/>
           <w:szCs w:val="32"/>
         </w:rPr>
-        <w:t xml:space="preserve"> </w:t>
+        <w:t>custom designed and manufactured parts washer racks for</w:t>
       </w:r>
       <w:r>
         <w:rPr>
@@ -115,7 +114,7 @@
           <w:sz w:val="32"/>
           <w:szCs w:val="32"/>
         </w:rPr>
-        <w:t>custom designed and manufactured parts washer racks for parts washer machine</w:t>
+        <w:t xml:space="preserve"> {{MT}}</w:t>
       </w:r>
       <w:r>
         <w:rPr>
@@ -123,17 +122,25 @@
           <w:sz w:val="32"/>
           <w:szCs w:val="32"/>
         </w:rPr>
-        <w:t>.</w:t>
-      </w:r>
-    </w:p>
-    <w:p>
-      <w:pPr>
-        <w:ind w:left="3261" w:hanging="2694"/>
+        <w:t xml:space="preserve"> parts washer machine</w:t>
+      </w:r>
+      <w:r>
         <w:rPr>
           <w:bCs/>
           <w:sz w:val="32"/>
           <w:szCs w:val="32"/>
         </w:rPr>
+        <w:t>.</w:t>
+      </w:r>
+    </w:p>
+    <w:p>
+      <w:pPr>
+        <w:ind w:left="3261" w:hanging="2694"/>
+        <w:rPr>
+          <w:bCs/>
+          <w:sz w:val="32"/>
+          <w:szCs w:val="32"/>
+        </w:rPr>
       </w:pPr>
     </w:p>
     <w:p>
@@ -271,37 +278,21 @@
           <w:sz w:val="32"/>
           <w:szCs w:val="32"/>
         </w:rPr>
-        <w:t>-</w:t>
-      </w:r>
-      <w:proofErr w:type="gramStart"/>
+        <w:t>-01</w:t>
+      </w:r>
       <w:r>
         <w:rPr>
           <w:sz w:val="32"/>
           <w:szCs w:val="32"/>
         </w:rPr>
-        <w:t>01</w:t>
+        <w:t>-</w:t>
       </w:r>
       <w:r>
         <w:rPr>
           <w:sz w:val="32"/>
           <w:szCs w:val="32"/>
         </w:rPr>
-        <w:t>-</w:t>
-      </w:r>
-      <w:r>
-        <w:rPr>
-          <w:sz w:val="32"/>
-          <w:szCs w:val="32"/>
-        </w:rPr>
-        <w:t>{{</w:t>
-      </w:r>
-      <w:proofErr w:type="gramEnd"/>
-      <w:r>
-        <w:rPr>
-          <w:sz w:val="32"/>
-          <w:szCs w:val="32"/>
-        </w:rPr>
-        <w:t>JN}}</w:t>
+        <w:t>{{JN}}</w:t>
       </w:r>
     </w:p>
     <w:p>
@@ -1474,25 +1465,7 @@
                 <w:sz w:val="16"/>
                 <w:szCs w:val="16"/>
               </w:rPr>
-              <w:t>Note</w:t>
-            </w:r>
-            <w:proofErr w:type="gramStart"/>
-            <w:r>
-              <w:rPr>
-                <w:smallCaps/>
-                <w:sz w:val="16"/>
-                <w:szCs w:val="16"/>
-              </w:rPr>
-              <w:t>:  N</w:t>
-            </w:r>
-            <w:proofErr w:type="gramEnd"/>
-            <w:r>
-              <w:rPr>
-                <w:smallCaps/>
-                <w:sz w:val="16"/>
-                <w:szCs w:val="16"/>
-              </w:rPr>
-              <w:t xml:space="preserve">/A any </w:t>
+              <w:t xml:space="preserve">Note:  N/A any </w:t>
             </w:r>
             <w:r>
               <w:rPr>
@@ -4559,6 +4532,7 @@
           <w:rFonts w:ascii="Times New Roman" w:hAnsi="Times New Roman"/>
           <w:sz w:val="22"/>
         </w:rPr>
+        <w:lastRenderedPageBreak/>
         <w:br w:type="page"/>
       </w:r>
       <w:bookmarkEnd w:id="6"/>
@@ -8005,26 +7979,16 @@
           <w:sz w:val="24"/>
           <w:szCs w:val="24"/>
         </w:rPr>
-        <w:t>Document review by (Customer</w:t>
-      </w:r>
-      <w:proofErr w:type="gramStart"/>
+        <w:t>Document review by (Customer)</w:t>
+      </w:r>
       <w:r>
         <w:rPr>
           <w:b/>
           <w:sz w:val="24"/>
           <w:szCs w:val="24"/>
         </w:rPr>
-        <w:t>)</w:t>
-      </w:r>
-      <w:r>
-        <w:rPr>
-          <w:b/>
-          <w:sz w:val="24"/>
-          <w:szCs w:val="24"/>
-        </w:rPr>
         <w:t>: _</w:t>
       </w:r>
-      <w:proofErr w:type="gramEnd"/>
       <w:r>
         <w:rPr>
           <w:b/>
@@ -9181,25 +9145,7 @@
                 <w:sz w:val="16"/>
                 <w:szCs w:val="16"/>
               </w:rPr>
-              <w:t>Note</w:t>
-            </w:r>
-            <w:proofErr w:type="gramStart"/>
-            <w:r>
-              <w:rPr>
-                <w:smallCaps/>
-                <w:sz w:val="16"/>
-                <w:szCs w:val="16"/>
-              </w:rPr>
-              <w:t>:  N</w:t>
-            </w:r>
-            <w:proofErr w:type="gramEnd"/>
-            <w:r>
-              <w:rPr>
-                <w:smallCaps/>
-                <w:sz w:val="16"/>
-                <w:szCs w:val="16"/>
-              </w:rPr>
-              <w:t xml:space="preserve">/A any </w:t>
+              <w:t xml:space="preserve">Note:  N/A any </w:t>
             </w:r>
             <w:r>
               <w:rPr>
@@ -10116,7 +10062,6 @@
         </w:rPr>
         <w:t xml:space="preserve">and </w:t>
       </w:r>
-      <w:proofErr w:type="gramStart"/>
       <w:r>
         <w:rPr>
           <w:sz w:val="24"/>
@@ -10131,16 +10076,7 @@
           <w:szCs w:val="24"/>
           <w:lang w:val="en-GB"/>
         </w:rPr>
-        <w:t>level</w:t>
-      </w:r>
-      <w:proofErr w:type="gramEnd"/>
-      <w:r>
-        <w:rPr>
-          <w:sz w:val="24"/>
-          <w:szCs w:val="24"/>
-          <w:lang w:val="en-GB"/>
-        </w:rPr>
-        <w:t xml:space="preserve"> </w:t>
+        <w:t xml:space="preserve">level </w:t>
       </w:r>
       <w:r>
         <w:rPr>
@@ -11183,7 +11119,6 @@
         </w:rPr>
         <w:t xml:space="preserve"> </w:t>
       </w:r>
-      <w:proofErr w:type="gramStart"/>
       <w:r>
         <w:rPr>
           <w:sz w:val="24"/>
@@ -11195,14 +11130,7 @@
         <w:rPr>
           <w:sz w:val="24"/>
         </w:rPr>
-        <w:t>Material</w:t>
-      </w:r>
-      <w:proofErr w:type="gramEnd"/>
-      <w:r>
-        <w:rPr>
-          <w:sz w:val="24"/>
-        </w:rPr>
-        <w:t xml:space="preserve"> Data Sheet section of ETOP </w:t>
+        <w:t xml:space="preserve">Material Data Sheet section of ETOP </w:t>
       </w:r>
       <w:r>
         <w:rPr>
@@ -11901,25 +11829,7 @@
           <w:sz w:val="24"/>
           <w:lang w:val="en-IE"/>
         </w:rPr>
-        <w:t xml:space="preserve">Material certificates are available for all </w:t>
-      </w:r>
-      <w:proofErr w:type="gramStart"/>
-      <w:r>
-        <w:rPr>
-          <w:rFonts w:ascii="Times New Roman" w:hAnsi="Times New Roman"/>
-          <w:sz w:val="24"/>
-          <w:lang w:val="en-IE"/>
-        </w:rPr>
-        <w:t>stainless steel</w:t>
-      </w:r>
-      <w:proofErr w:type="gramEnd"/>
-      <w:r>
-        <w:rPr>
-          <w:rFonts w:ascii="Times New Roman" w:hAnsi="Times New Roman"/>
-          <w:sz w:val="24"/>
-          <w:lang w:val="en-IE"/>
-        </w:rPr>
-        <w:t xml:space="preserve"> components.</w:t>
+        <w:t>Material certificates are available for all stainless steel components.</w:t>
       </w:r>
     </w:p>
     <w:p>
@@ -15501,25 +15411,7 @@
                 <w:sz w:val="16"/>
                 <w:szCs w:val="16"/>
               </w:rPr>
-              <w:t>Note</w:t>
-            </w:r>
-            <w:proofErr w:type="gramStart"/>
-            <w:r>
-              <w:rPr>
-                <w:smallCaps/>
-                <w:sz w:val="16"/>
-                <w:szCs w:val="16"/>
-              </w:rPr>
-              <w:t>:  N</w:t>
-            </w:r>
-            <w:proofErr w:type="gramEnd"/>
-            <w:r>
-              <w:rPr>
-                <w:smallCaps/>
-                <w:sz w:val="16"/>
-                <w:szCs w:val="16"/>
-              </w:rPr>
-              <w:t xml:space="preserve">/A any </w:t>
+              <w:t xml:space="preserve">Note:  N/A any </w:t>
             </w:r>
             <w:r>
               <w:rPr>
@@ -16653,51 +16545,15 @@
                 <w:szCs w:val="20"/>
                 <w:lang w:val="en-IE" w:eastAsia="de-DE"/>
               </w:rPr>
-              <w:t>Document review by (Customer</w:t>
-            </w:r>
-            <w:proofErr w:type="gramStart"/>
+              <w:t>Document review by (Customer)</w:t>
+            </w:r>
             <w:r>
               <w:rPr>
                 <w:b/>
                 <w:szCs w:val="20"/>
                 <w:lang w:val="en-IE" w:eastAsia="de-DE"/>
               </w:rPr>
-              <w:t>)</w:t>
-            </w:r>
-            <w:r>
-              <w:rPr>
-                <w:b/>
-                <w:szCs w:val="20"/>
-                <w:lang w:val="en-IE" w:eastAsia="de-DE"/>
-              </w:rPr>
-              <w:t>:_</w:t>
-            </w:r>
-            <w:proofErr w:type="gramEnd"/>
-            <w:r>
-              <w:rPr>
-                <w:b/>
-                <w:szCs w:val="20"/>
-                <w:lang w:val="en-IE" w:eastAsia="de-DE"/>
-              </w:rPr>
-              <w:t xml:space="preserve">_______________________________     </w:t>
-            </w:r>
-            <w:proofErr w:type="gramStart"/>
-            <w:r>
-              <w:rPr>
-                <w:b/>
-                <w:szCs w:val="20"/>
-                <w:lang w:val="en-IE" w:eastAsia="de-DE"/>
-              </w:rPr>
-              <w:t>Date:_</w:t>
-            </w:r>
-            <w:proofErr w:type="gramEnd"/>
-            <w:r>
-              <w:rPr>
-                <w:b/>
-                <w:szCs w:val="20"/>
-                <w:lang w:val="en-IE" w:eastAsia="de-DE"/>
-              </w:rPr>
-              <w:t>_____________________</w:t>
+              <w:t>:________________________________     Date:______________________</w:t>
             </w:r>
           </w:p>
         </w:tc>
@@ -16760,35 +16616,7 @@
         <w:rPr>
           <w:sz w:val="24"/>
         </w:rPr>
-        <w:t xml:space="preserve">The comments below result from </w:t>
-      </w:r>
-      <w:proofErr w:type="gramStart"/>
-      <w:r>
-        <w:rPr>
-          <w:sz w:val="24"/>
-        </w:rPr>
-        <w:t>a determination</w:t>
-      </w:r>
-      <w:proofErr w:type="gramEnd"/>
-      <w:r>
-        <w:rPr>
-          <w:sz w:val="24"/>
-        </w:rPr>
-        <w:t xml:space="preserve"> of the findings of the FAT protocol execution. These should include whether </w:t>
-      </w:r>
-      <w:proofErr w:type="gramStart"/>
-      <w:r>
-        <w:rPr>
-          <w:sz w:val="24"/>
-        </w:rPr>
-        <w:t>all of</w:t>
-      </w:r>
-      <w:proofErr w:type="gramEnd"/>
-      <w:r>
-        <w:rPr>
-          <w:sz w:val="24"/>
-        </w:rPr>
-        <w:t xml:space="preserve"> the objectives have been met and a recommendation stating whether the equipment is considered ready for shipment.</w:t>
+        <w:t>The comments below result from a determination of the findings of the FAT protocol execution. These should include whether all of the objectives have been met and a recommendation stating whether the equipment is considered ready for shipment.</w:t>
       </w:r>
     </w:p>
     <w:p/>
@@ -18424,6 +18252,7 @@
           <w:sz w:val="24"/>
           <w:szCs w:val="24"/>
         </w:rPr>
+        <w:lastRenderedPageBreak/>
         <w:br w:type="page"/>
       </w:r>
     </w:p>
@@ -25749,25 +25578,6 @@
 </file>
 
 <file path=customXml/item1.xml><?xml version="1.0" encoding="utf-8"?>
-<p:properties xmlns:p="http://schemas.microsoft.com/office/2006/metadata/properties" xmlns:xsi="http://www.w3.org/2001/XMLSchema-instance" xmlns:pc="http://schemas.microsoft.com/office/infopath/2007/PartnerControls">
-  <documentManagement/>
-</p:properties>
-</file>
-
-<file path=customXml/item2.xml><?xml version="1.0" encoding="utf-8"?>
-<b:Sources xmlns:b="http://schemas.openxmlformats.org/officeDocument/2006/bibliography" xmlns="http://schemas.openxmlformats.org/officeDocument/2006/bibliography" SelectedStyle="\APA.XSL" StyleName="APA"/>
-</file>
-
-<file path=customXml/item3.xml><?xml version="1.0" encoding="utf-8"?>
-<?mso-contentType ?>
-<FormTemplates xmlns="http://schemas.microsoft.com/sharepoint/v3/contenttype/forms">
-  <Display>DocumentLibraryForm</Display>
-  <Edit>DocumentLibraryForm</Edit>
-  <New>DocumentLibraryForm</New>
-</FormTemplates>
-</file>
-
-<file path=customXml/item4.xml><?xml version="1.0" encoding="utf-8"?>
 <ct:contentTypeSchema xmlns:ct="http://schemas.microsoft.com/office/2006/metadata/contentType" xmlns:ma="http://schemas.microsoft.com/office/2006/metadata/properties/metaAttributes" ct:_="" ma:_="" ma:contentTypeName="Document" ma:contentTypeID="0x010100A5A4037D41593C438EB8784463E5BD4D" ma:contentTypeVersion="4" ma:contentTypeDescription="Create a new document." ma:contentTypeScope="" ma:versionID="5ebbb82f2d32c296f228b21d07b36e74">
   <xsd:schema xmlns:xsd="http://www.w3.org/2001/XMLSchema" xmlns:xs="http://www.w3.org/2001/XMLSchema" xmlns:p="http://schemas.microsoft.com/office/2006/metadata/properties" xmlns:ns2="d3faa853-b053-4057-b5cf-efab66ea842c" targetNamespace="http://schemas.microsoft.com/office/2006/metadata/properties" ma:root="true" ma:fieldsID="d3c5f511e675a75e65ab28f54b1f5b52" ns2:_="">
     <xsd:import namespace="d3faa853-b053-4057-b5cf-efab66ea842c"/>
@@ -25911,32 +25721,26 @@
 </ct:contentTypeSchema>
 </file>
 
-<file path=customXml/itemProps1.xml><?xml version="1.0" encoding="utf-8"?>
-<ds:datastoreItem xmlns:ds="http://schemas.openxmlformats.org/officeDocument/2006/customXml" ds:itemID="{E5B70C10-B3AA-452F-AA9F-5F2DDDAAC2F2}">
-  <ds:schemaRefs>
-    <ds:schemaRef ds:uri="http://schemas.microsoft.com/office/2006/metadata/properties"/>
-    <ds:schemaRef ds:uri="http://schemas.microsoft.com/office/infopath/2007/PartnerControls"/>
-  </ds:schemaRefs>
-</ds:datastoreItem>
+<file path=customXml/item2.xml><?xml version="1.0" encoding="utf-8"?>
+<?mso-contentType ?>
+<FormTemplates xmlns="http://schemas.microsoft.com/sharepoint/v3/contenttype/forms">
+  <Display>DocumentLibraryForm</Display>
+  <Edit>DocumentLibraryForm</Edit>
+  <New>DocumentLibraryForm</New>
+</FormTemplates>
 </file>
 
-<file path=customXml/itemProps2.xml><?xml version="1.0" encoding="utf-8"?>
-<ds:datastoreItem xmlns:ds="http://schemas.openxmlformats.org/officeDocument/2006/customXml" ds:itemID="{AFDCF956-0116-417B-BB8E-38A86F7A58C2}">
-  <ds:schemaRefs>
-    <ds:schemaRef ds:uri="http://schemas.openxmlformats.org/officeDocument/2006/bibliography"/>
-  </ds:schemaRefs>
-</ds:datastoreItem>
+<file path=customXml/item3.xml><?xml version="1.0" encoding="utf-8"?>
+<b:Sources xmlns:b="http://schemas.openxmlformats.org/officeDocument/2006/bibliography" xmlns="http://schemas.openxmlformats.org/officeDocument/2006/bibliography" SelectedStyle="\APA.XSL" StyleName="APA"/>
 </file>
 
-<file path=customXml/itemProps3.xml><?xml version="1.0" encoding="utf-8"?>
-<ds:datastoreItem xmlns:ds="http://schemas.openxmlformats.org/officeDocument/2006/customXml" ds:itemID="{9521BAA0-F669-48C6-B2BE-C43A0C316211}">
-  <ds:schemaRefs>
-    <ds:schemaRef ds:uri="http://schemas.microsoft.com/sharepoint/v3/contenttype/forms"/>
-  </ds:schemaRefs>
-</ds:datastoreItem>
+<file path=customXml/item4.xml><?xml version="1.0" encoding="utf-8"?>
+<p:properties xmlns:p="http://schemas.microsoft.com/office/2006/metadata/properties" xmlns:xsi="http://www.w3.org/2001/XMLSchema-instance" xmlns:pc="http://schemas.microsoft.com/office/infopath/2007/PartnerControls">
+  <documentManagement/>
+</p:properties>
 </file>
 
-<file path=customXml/itemProps4.xml><?xml version="1.0" encoding="utf-8"?>
+<file path=customXml/itemProps1.xml><?xml version="1.0" encoding="utf-8"?>
 <ds:datastoreItem xmlns:ds="http://schemas.openxmlformats.org/officeDocument/2006/customXml" ds:itemID="{0B3368F3-1B14-4487-BDC6-EBAF7C57137B}">
   <ds:schemaRefs>
     <ds:schemaRef ds:uri="http://schemas.microsoft.com/office/2006/metadata/contentType"/>
@@ -25952,4 +25756,29 @@
     <ds:schemaRef ds:uri="http://schemas.microsoft.com/internal/obd"/>
   </ds:schemaRefs>
 </ds:datastoreItem>
+</file>
+
+<file path=customXml/itemProps2.xml><?xml version="1.0" encoding="utf-8"?>
+<ds:datastoreItem xmlns:ds="http://schemas.openxmlformats.org/officeDocument/2006/customXml" ds:itemID="{9521BAA0-F669-48C6-B2BE-C43A0C316211}">
+  <ds:schemaRefs>
+    <ds:schemaRef ds:uri="http://schemas.microsoft.com/sharepoint/v3/contenttype/forms"/>
+  </ds:schemaRefs>
+</ds:datastoreItem>
+</file>
+
+<file path=customXml/itemProps3.xml><?xml version="1.0" encoding="utf-8"?>
+<ds:datastoreItem xmlns:ds="http://schemas.openxmlformats.org/officeDocument/2006/customXml" ds:itemID="{AFDCF956-0116-417B-BB8E-38A86F7A58C2}">
+  <ds:schemaRefs>
+    <ds:schemaRef ds:uri="http://schemas.openxmlformats.org/officeDocument/2006/bibliography"/>
+  </ds:schemaRefs>
+</ds:datastoreItem>
+</file>
+
+<file path=customXml/itemProps4.xml><?xml version="1.0" encoding="utf-8"?>
+<ds:datastoreItem xmlns:ds="http://schemas.openxmlformats.org/officeDocument/2006/customXml" ds:itemID="{E5B70C10-B3AA-452F-AA9F-5F2DDDAAC2F2}">
+  <ds:schemaRefs>
+    <ds:schemaRef ds:uri="http://schemas.microsoft.com/office/2006/metadata/properties"/>
+    <ds:schemaRef ds:uri="http://schemas.microsoft.com/office/infopath/2007/PartnerControls"/>
+  </ds:schemaRefs>
+</ds:datastoreItem>
 </file>